--- a/PokeTap_Le_Jeu.docx
+++ b/PokeTap_Le_Jeu.docx
@@ -1406,76 +1406,313 @@
         <w:lastRenderedPageBreak/>
         <w:t>Évolution</w:t>
       </w:r>
+    </w:p>
+    <w:p>
+      <w:pPr>
+        <w:spacing w:line="480" w:lineRule="auto"/>
+        <w:rPr>
+          <w:sz w:val="24"/>
+          <w:szCs w:val="24"/>
+          <w:bdr w:val="none" w:sz="0" w:space="0" w:color="auto" w:frame="1"/>
+          <w:shd w:val="clear" w:color="auto" w:fill="FFFFFF"/>
+        </w:rPr>
+      </w:pPr>
+      <w:r>
+        <w:rPr>
+          <w:sz w:val="24"/>
+          <w:szCs w:val="24"/>
+          <w:bdr w:val="none" w:sz="0" w:space="0" w:color="auto" w:frame="1"/>
+          <w:shd w:val="clear" w:color="auto" w:fill="FFFFFF"/>
+        </w:rPr>
+        <w:t xml:space="preserve">Nous avons commencé par trouvé les images et les afficher comme il le faut.  Ensuite </w:t>
+      </w:r>
+      <w:r>
+        <w:rPr>
+          <w:sz w:val="24"/>
+          <w:szCs w:val="24"/>
+          <w:bdr w:val="none" w:sz="0" w:space="0" w:color="auto" w:frame="1"/>
+          <w:shd w:val="clear" w:color="auto" w:fill="FFFFFF"/>
+        </w:rPr>
+        <w:t xml:space="preserve">Tommy à </w:t>
+      </w:r>
+      <w:r>
+        <w:rPr>
+          <w:sz w:val="24"/>
+          <w:szCs w:val="24"/>
+          <w:bdr w:val="none" w:sz="0" w:space="0" w:color="auto" w:frame="1"/>
+          <w:shd w:val="clear" w:color="auto" w:fill="FFFFFF"/>
+        </w:rPr>
+        <w:t>créer le pointeur avec l’os pour être capable de tapée la marmotte (Qui n’exi</w:t>
+      </w:r>
+      <w:r>
+        <w:rPr>
+          <w:sz w:val="24"/>
+          <w:szCs w:val="24"/>
+          <w:bdr w:val="none" w:sz="0" w:space="0" w:color="auto" w:frame="1"/>
+          <w:shd w:val="clear" w:color="auto" w:fill="FFFFFF"/>
+        </w:rPr>
+        <w:t>stait pas encore!). Ensuite Tommy a</w:t>
+      </w:r>
+      <w:r>
+        <w:rPr>
+          <w:sz w:val="24"/>
+          <w:szCs w:val="24"/>
+          <w:bdr w:val="none" w:sz="0" w:space="0" w:color="auto" w:frame="1"/>
+          <w:shd w:val="clear" w:color="auto" w:fill="FFFFFF"/>
+        </w:rPr>
+        <w:t xml:space="preserve"> créé la base de données pour être capable d’identifié le joueur et d’y insérer un pointage. Ensuite</w:t>
+      </w:r>
+      <w:r>
+        <w:rPr>
+          <w:sz w:val="24"/>
+          <w:szCs w:val="24"/>
+          <w:bdr w:val="none" w:sz="0" w:space="0" w:color="auto" w:frame="1"/>
+          <w:shd w:val="clear" w:color="auto" w:fill="FFFFFF"/>
+        </w:rPr>
+        <w:t>, j’ai fait</w:t>
+      </w:r>
+      <w:r>
+        <w:rPr>
+          <w:sz w:val="24"/>
+          <w:szCs w:val="24"/>
+          <w:bdr w:val="none" w:sz="0" w:space="0" w:color="auto" w:frame="1"/>
+          <w:shd w:val="clear" w:color="auto" w:fill="FFFFFF"/>
+        </w:rPr>
+        <w:t xml:space="preserve"> le réseau. </w:t>
+      </w:r>
+      <w:r>
+        <w:rPr>
+          <w:sz w:val="24"/>
+          <w:szCs w:val="24"/>
+          <w:bdr w:val="none" w:sz="0" w:space="0" w:color="auto" w:frame="1"/>
+          <w:shd w:val="clear" w:color="auto" w:fill="FFFFFF"/>
+        </w:rPr>
+        <w:t>J’ai</w:t>
+      </w:r>
+      <w:r>
+        <w:rPr>
+          <w:sz w:val="24"/>
+          <w:szCs w:val="24"/>
+          <w:bdr w:val="none" w:sz="0" w:space="0" w:color="auto" w:frame="1"/>
+          <w:shd w:val="clear" w:color="auto" w:fill="FFFFFF"/>
+        </w:rPr>
+        <w:t xml:space="preserve"> fait animer la marmotte pour qu’elle sorte des trous, mais au début elle sortait seulement d’un seul trou.  Après la marmotte, </w:t>
+      </w:r>
+      <w:r>
+        <w:rPr>
+          <w:sz w:val="24"/>
+          <w:szCs w:val="24"/>
+          <w:bdr w:val="none" w:sz="0" w:space="0" w:color="auto" w:frame="1"/>
+          <w:shd w:val="clear" w:color="auto" w:fill="FFFFFF"/>
+        </w:rPr>
+        <w:t>Tommy a</w:t>
+      </w:r>
+      <w:r>
+        <w:rPr>
+          <w:sz w:val="24"/>
+          <w:szCs w:val="24"/>
+          <w:bdr w:val="none" w:sz="0" w:space="0" w:color="auto" w:frame="1"/>
+          <w:shd w:val="clear" w:color="auto" w:fill="FFFFFF"/>
+        </w:rPr>
+        <w:t xml:space="preserve"> mis le nom et le pointage du joueur sur l’image du jeu. </w:t>
+      </w:r>
+      <w:r>
+        <w:rPr>
+          <w:sz w:val="24"/>
+          <w:szCs w:val="24"/>
+          <w:bdr w:val="none" w:sz="0" w:space="0" w:color="auto" w:frame="1"/>
+          <w:shd w:val="clear" w:color="auto" w:fill="FFFFFF"/>
+        </w:rPr>
+        <w:t>J’ai</w:t>
+      </w:r>
+      <w:r>
+        <w:rPr>
+          <w:sz w:val="24"/>
+          <w:szCs w:val="24"/>
+          <w:bdr w:val="none" w:sz="0" w:space="0" w:color="auto" w:frame="1"/>
+          <w:shd w:val="clear" w:color="auto" w:fill="FFFFFF"/>
+        </w:rPr>
+        <w:t xml:space="preserve"> incorporé une page menu pour pouvoir jouer tout seul ou en réseau. Après cela, </w:t>
+      </w:r>
+      <w:r>
+        <w:rPr>
+          <w:sz w:val="24"/>
+          <w:szCs w:val="24"/>
+          <w:bdr w:val="none" w:sz="0" w:space="0" w:color="auto" w:frame="1"/>
+          <w:shd w:val="clear" w:color="auto" w:fill="FFFFFF"/>
+        </w:rPr>
+        <w:t>Tommy a</w:t>
+      </w:r>
+      <w:r>
+        <w:rPr>
+          <w:sz w:val="24"/>
+          <w:szCs w:val="24"/>
+          <w:bdr w:val="none" w:sz="0" w:space="0" w:color="auto" w:frame="1"/>
+          <w:shd w:val="clear" w:color="auto" w:fill="FFFFFF"/>
+        </w:rPr>
+        <w:t xml:space="preserve"> mis la musique, une dans le menu et une autre dans le jeu. </w:t>
+      </w:r>
+      <w:r>
+        <w:rPr>
+          <w:sz w:val="24"/>
+          <w:szCs w:val="24"/>
+          <w:bdr w:val="none" w:sz="0" w:space="0" w:color="auto" w:frame="1"/>
+          <w:shd w:val="clear" w:color="auto" w:fill="FFFFFF"/>
+        </w:rPr>
+        <w:t xml:space="preserve">Tommy a </w:t>
+      </w:r>
+      <w:r>
+        <w:rPr>
+          <w:sz w:val="24"/>
+          <w:szCs w:val="24"/>
+          <w:bdr w:val="none" w:sz="0" w:space="0" w:color="auto" w:frame="1"/>
+          <w:shd w:val="clear" w:color="auto" w:fill="FFFFFF"/>
+        </w:rPr>
+        <w:t xml:space="preserve">fait les animations, le </w:t>
+      </w:r>
+      <w:proofErr w:type="spellStart"/>
+      <w:r>
+        <w:rPr>
+          <w:sz w:val="24"/>
+          <w:szCs w:val="24"/>
+          <w:bdr w:val="none" w:sz="0" w:space="0" w:color="auto" w:frame="1"/>
+          <w:shd w:val="clear" w:color="auto" w:fill="FFFFFF"/>
+        </w:rPr>
+        <w:t>magikarp</w:t>
+      </w:r>
+      <w:proofErr w:type="spellEnd"/>
+      <w:r>
+        <w:rPr>
+          <w:sz w:val="24"/>
+          <w:szCs w:val="24"/>
+          <w:bdr w:val="none" w:sz="0" w:space="0" w:color="auto" w:frame="1"/>
+          <w:shd w:val="clear" w:color="auto" w:fill="FFFFFF"/>
+        </w:rPr>
+        <w:t xml:space="preserve"> et l’os qui bouge dès qu’on clique.  </w:t>
+      </w:r>
+      <w:r>
+        <w:rPr>
+          <w:sz w:val="24"/>
+          <w:szCs w:val="24"/>
+          <w:bdr w:val="none" w:sz="0" w:space="0" w:color="auto" w:frame="1"/>
+          <w:shd w:val="clear" w:color="auto" w:fill="FFFFFF"/>
+        </w:rPr>
+        <w:t xml:space="preserve">J’ai </w:t>
+      </w:r>
+      <w:r>
+        <w:rPr>
+          <w:sz w:val="24"/>
+          <w:szCs w:val="24"/>
+          <w:bdr w:val="none" w:sz="0" w:space="0" w:color="auto" w:frame="1"/>
+          <w:shd w:val="clear" w:color="auto" w:fill="FFFFFF"/>
+        </w:rPr>
+        <w:t xml:space="preserve"> mis un </w:t>
+      </w:r>
+      <w:proofErr w:type="spellStart"/>
+      <w:r>
+        <w:rPr>
+          <w:sz w:val="24"/>
+          <w:szCs w:val="24"/>
+          <w:bdr w:val="none" w:sz="0" w:space="0" w:color="auto" w:frame="1"/>
+          <w:shd w:val="clear" w:color="auto" w:fill="FFFFFF"/>
+        </w:rPr>
+        <w:t>random</w:t>
+      </w:r>
+      <w:proofErr w:type="spellEnd"/>
+      <w:r>
+        <w:rPr>
+          <w:sz w:val="24"/>
+          <w:szCs w:val="24"/>
+          <w:bdr w:val="none" w:sz="0" w:space="0" w:color="auto" w:frame="1"/>
+          <w:shd w:val="clear" w:color="auto" w:fill="FFFFFF"/>
+        </w:rPr>
+        <w:t xml:space="preserve"> pour que la marmotte sorte aléatoirement  des trous.</w:t>
+      </w:r>
+      <w:r>
+        <w:rPr>
+          <w:sz w:val="24"/>
+          <w:szCs w:val="24"/>
+          <w:bdr w:val="none" w:sz="0" w:space="0" w:color="auto" w:frame="1"/>
+          <w:shd w:val="clear" w:color="auto" w:fill="FFFFFF"/>
+        </w:rPr>
+        <w:t xml:space="preserve"> Nous avons fait le Timeout ensemble.</w:t>
+      </w:r>
+      <w:r>
+        <w:rPr>
+          <w:sz w:val="24"/>
+          <w:szCs w:val="24"/>
+          <w:bdr w:val="none" w:sz="0" w:space="0" w:color="auto" w:frame="1"/>
+          <w:shd w:val="clear" w:color="auto" w:fill="FFFFFF"/>
+        </w:rPr>
+        <w:t xml:space="preserve"> </w:t>
+      </w:r>
+    </w:p>
+    <w:p>
+      <w:pPr>
+        <w:pStyle w:val="Titre1"/>
+        <w:rPr>
+          <w:bdr w:val="none" w:sz="0" w:space="0" w:color="auto" w:frame="1"/>
+          <w:shd w:val="clear" w:color="auto" w:fill="FFFFFF"/>
+        </w:rPr>
+      </w:pPr>
+      <w:r>
+        <w:rPr>
+          <w:bdr w:val="none" w:sz="0" w:space="0" w:color="auto" w:frame="1"/>
+          <w:shd w:val="clear" w:color="auto" w:fill="FFFFFF"/>
+        </w:rPr>
+        <w:t>Autocritique</w:t>
+      </w:r>
+    </w:p>
+    <w:p>
+      <w:pPr>
+        <w:spacing w:line="480" w:lineRule="auto"/>
+        <w:rPr>
+          <w:sz w:val="24"/>
+          <w:szCs w:val="24"/>
+          <w:bdr w:val="none" w:sz="0" w:space="0" w:color="auto" w:frame="1"/>
+          <w:shd w:val="clear" w:color="auto" w:fill="FFFFFF"/>
+        </w:rPr>
+      </w:pPr>
+      <w:r>
+        <w:rPr>
+          <w:sz w:val="24"/>
+          <w:szCs w:val="24"/>
+          <w:bdr w:val="none" w:sz="0" w:space="0" w:color="auto" w:frame="1"/>
+          <w:shd w:val="clear" w:color="auto" w:fill="FFFFFF"/>
+        </w:rPr>
+        <w:t xml:space="preserve">Je trouve qu’au début du projet, on a compris l’orienté objet assez vite.  On a vue tout de suite les classes que nous avions de besoin pour notre jeu. </w:t>
+      </w:r>
+      <w:r>
+        <w:rPr>
+          <w:sz w:val="24"/>
+          <w:szCs w:val="24"/>
+          <w:bdr w:val="none" w:sz="0" w:space="0" w:color="auto" w:frame="1"/>
+          <w:shd w:val="clear" w:color="auto" w:fill="FFFFFF"/>
+        </w:rPr>
+        <w:t xml:space="preserve">Nous avons eu de la misère a trouvé les ‘’design’’ objets. L’animation de la marmotte nous a donné du fil a retorde. On l’avait mis statique au début (Avec les coordonnées du trou), mais quand on était rendu à mettre le </w:t>
+      </w:r>
+      <w:proofErr w:type="spellStart"/>
+      <w:r>
+        <w:rPr>
+          <w:sz w:val="24"/>
+          <w:szCs w:val="24"/>
+          <w:bdr w:val="none" w:sz="0" w:space="0" w:color="auto" w:frame="1"/>
+          <w:shd w:val="clear" w:color="auto" w:fill="FFFFFF"/>
+        </w:rPr>
+        <w:t>random</w:t>
+      </w:r>
+      <w:proofErr w:type="spellEnd"/>
+      <w:r>
+        <w:rPr>
+          <w:sz w:val="24"/>
+          <w:szCs w:val="24"/>
+          <w:bdr w:val="none" w:sz="0" w:space="0" w:color="auto" w:frame="1"/>
+          <w:shd w:val="clear" w:color="auto" w:fill="FFFFFF"/>
+        </w:rPr>
+        <w:t xml:space="preserve"> il a fallu repenser a tout pour que sa marche.</w:t>
+      </w:r>
       <w:bookmarkStart w:id="0" w:name="_GoBack"/>
       <w:bookmarkEnd w:id="0"/>
-    </w:p>
-    <w:p>
-      <w:pPr>
-        <w:rPr>
-          <w:bdr w:val="none" w:sz="0" w:space="0" w:color="auto" w:frame="1"/>
-          <w:shd w:val="clear" w:color="auto" w:fill="FFFFFF"/>
-        </w:rPr>
-      </w:pPr>
-      <w:r>
-        <w:rPr>
-          <w:bdr w:val="none" w:sz="0" w:space="0" w:color="auto" w:frame="1"/>
-          <w:shd w:val="clear" w:color="auto" w:fill="FFFFFF"/>
-        </w:rPr>
-        <w:t>Nous avons commencé par trouvé les images et les afficher comme il le faut.  Ensuite créer le pointeur avec l’os pour être capable de tapée la marmotte (Qui n’existait pas encore!). Ensuite nous avons créé la base de données pour être capable d’identifié le joueur et d’y insérer un pointage. Ensuite, il y a eu le réseau. Ensuite nous avons fait animer la marmotte pour qu’elle sorte des trous, mais au début elle sortait seulement d’un seul trou.  Après la marmotte, on a</w:t>
-      </w:r>
-      <w:r>
-        <w:rPr>
-          <w:bdr w:val="none" w:sz="0" w:space="0" w:color="auto" w:frame="1"/>
-          <w:shd w:val="clear" w:color="auto" w:fill="FFFFFF"/>
-        </w:rPr>
-        <w:t xml:space="preserve"> mis le nom et le pointage du joueur sur l’image du jeu. Nous avons aussi</w:t>
-      </w:r>
-      <w:r>
-        <w:rPr>
-          <w:bdr w:val="none" w:sz="0" w:space="0" w:color="auto" w:frame="1"/>
-          <w:shd w:val="clear" w:color="auto" w:fill="FFFFFF"/>
-        </w:rPr>
-        <w:t xml:space="preserve"> incorporé une page menu pour pouvoir jouer tout seul ou en réseau. Après cela, nous avons mis la musique, une dans le menu et une autre dans le jeu. Nous avons </w:t>
-      </w:r>
-      <w:r>
-        <w:rPr>
-          <w:bdr w:val="none" w:sz="0" w:space="0" w:color="auto" w:frame="1"/>
-          <w:shd w:val="clear" w:color="auto" w:fill="FFFFFF"/>
-        </w:rPr>
-        <w:t xml:space="preserve">ensuite fait les animations, le </w:t>
-      </w:r>
-      <w:proofErr w:type="spellStart"/>
-      <w:r>
-        <w:rPr>
-          <w:bdr w:val="none" w:sz="0" w:space="0" w:color="auto" w:frame="1"/>
-          <w:shd w:val="clear" w:color="auto" w:fill="FFFFFF"/>
-        </w:rPr>
-        <w:t>magikarp</w:t>
-      </w:r>
-      <w:proofErr w:type="spellEnd"/>
-      <w:r>
-        <w:rPr>
-          <w:bdr w:val="none" w:sz="0" w:space="0" w:color="auto" w:frame="1"/>
-          <w:shd w:val="clear" w:color="auto" w:fill="FFFFFF"/>
-        </w:rPr>
-        <w:t xml:space="preserve"> et l’os qui bouge dès qu’on clique.  On a mis un </w:t>
-      </w:r>
-      <w:proofErr w:type="spellStart"/>
-      <w:r>
-        <w:rPr>
-          <w:bdr w:val="none" w:sz="0" w:space="0" w:color="auto" w:frame="1"/>
-          <w:shd w:val="clear" w:color="auto" w:fill="FFFFFF"/>
-        </w:rPr>
-        <w:t>random</w:t>
-      </w:r>
-      <w:proofErr w:type="spellEnd"/>
-      <w:r>
-        <w:rPr>
-          <w:bdr w:val="none" w:sz="0" w:space="0" w:color="auto" w:frame="1"/>
-          <w:shd w:val="clear" w:color="auto" w:fill="FFFFFF"/>
-        </w:rPr>
-        <w:t xml:space="preserve"> pour que la marmotte sorte aléatoirement  des trous. </w:t>
-      </w:r>
     </w:p>
     <w:p>
       <w:pPr>
